--- a/DB_LAB1_Krivko_KV84.docx
+++ b/DB_LAB1_Krivko_KV84.docx
@@ -1550,7 +1550,9 @@
       <w:r>
         <w:rPr>
           <w:rFonts w:ascii="Times New Roman" w:hAnsi="Times New Roman" w:cs="Times New Roman"/>
-          <w:sz w:val="32"/>
+          <w:noProof/>
+          <w:sz w:val="32"/>
+          <w:lang w:eastAsia="uk-UA"/>
         </w:rPr>
         <w:drawing>
           <wp:anchor distT="0" distB="0" distL="114300" distR="114300" simplePos="0" relativeHeight="251662336" behindDoc="1" locked="0" layoutInCell="1" allowOverlap="1" wp14:anchorId="62FDE7EB" wp14:editId="41B700C8">
@@ -1691,6 +1693,467 @@
         <w:rPr>
           <w:rFonts w:ascii="Times New Roman" w:hAnsi="Times New Roman" w:cs="Times New Roman"/>
           <w:sz w:val="32"/>
+          <w:highlight w:val="cyan"/>
+        </w:rPr>
+      </w:pPr>
+      <w:r>
+        <w:rPr>
+          <w:rFonts w:ascii="Times New Roman" w:hAnsi="Times New Roman" w:cs="Times New Roman"/>
+          <w:sz w:val="32"/>
+          <w:highlight w:val="cyan"/>
+          <w:u w:val="single"/>
+        </w:rPr>
+        <w:t>Відділи – Співробітники</w:t>
+      </w:r>
+      <w:r>
+        <w:rPr>
+          <w:rFonts w:ascii="Times New Roman" w:hAnsi="Times New Roman" w:cs="Times New Roman"/>
+          <w:sz w:val="32"/>
+          <w:highlight w:val="cyan"/>
+        </w:rPr>
+        <w:t>: кожен співробітник працює в певному відділі, в кожному відділі може працювати декілька співробітників.</w:t>
+      </w:r>
+    </w:p>
+    <w:p>
+      <w:pPr>
+        <w:spacing w:before="240" w:after="0"/>
+        <w:rPr>
+          <w:rFonts w:ascii="Times New Roman" w:hAnsi="Times New Roman" w:cs="Times New Roman"/>
+          <w:sz w:val="32"/>
+          <w:highlight w:val="cyan"/>
+        </w:rPr>
+      </w:pPr>
+      <w:r>
+        <w:rPr>
+          <w:rFonts w:ascii="Times New Roman" w:hAnsi="Times New Roman" w:cs="Times New Roman"/>
+          <w:sz w:val="32"/>
+          <w:highlight w:val="cyan"/>
+          <w:u w:val="single"/>
+        </w:rPr>
+        <w:t>Відділи – Проєкти</w:t>
+      </w:r>
+      <w:r>
+        <w:rPr>
+          <w:rFonts w:ascii="Times New Roman" w:hAnsi="Times New Roman" w:cs="Times New Roman"/>
+          <w:sz w:val="32"/>
+          <w:highlight w:val="cyan"/>
+        </w:rPr>
+        <w:t>: кожен проєкт відноситься до певного відділу, кожен відділ може виконувати декалька проєктів.</w:t>
+      </w:r>
+    </w:p>
+    <w:p>
+      <w:pPr>
+        <w:spacing w:before="240" w:after="0"/>
+        <w:rPr>
+          <w:rFonts w:ascii="Times New Roman" w:hAnsi="Times New Roman" w:cs="Times New Roman"/>
+          <w:sz w:val="32"/>
+        </w:rPr>
+      </w:pPr>
+      <w:r>
+        <w:rPr>
+          <w:rFonts w:ascii="Times New Roman" w:hAnsi="Times New Roman" w:cs="Times New Roman"/>
+          <w:sz w:val="32"/>
+          <w:highlight w:val="cyan"/>
+          <w:u w:val="single"/>
+        </w:rPr>
+        <w:t>Співробітники – Проєкти</w:t>
+      </w:r>
+      <w:r>
+        <w:rPr>
+          <w:rFonts w:ascii="Times New Roman" w:hAnsi="Times New Roman" w:cs="Times New Roman"/>
+          <w:sz w:val="32"/>
+          <w:highlight w:val="cyan"/>
+        </w:rPr>
+        <w:t>: кожен співробітник може брать учать в декількох проєктах, над кожним проєктом може працювати декілька співробитників.</w:t>
+      </w:r>
+    </w:p>
+    <w:p>
+      <w:pPr>
+        <w:spacing w:before="240" w:after="0"/>
+        <w:rPr>
+          <w:rFonts w:ascii="Times New Roman" w:hAnsi="Times New Roman" w:cs="Times New Roman"/>
+          <w:i/>
+          <w:sz w:val="32"/>
+          <w:highlight w:val="cyan"/>
+        </w:rPr>
+      </w:pPr>
+      <w:r>
+        <w:rPr>
+          <w:rFonts w:ascii="Times New Roman" w:hAnsi="Times New Roman" w:cs="Times New Roman"/>
+          <w:i/>
+          <w:sz w:val="32"/>
+          <w:highlight w:val="cyan"/>
+        </w:rPr>
+        <w:t>Функціональні залежності:</w:t>
+      </w:r>
+    </w:p>
+    <w:p>
+      <w:pPr>
+        <w:pStyle w:val="a4"/>
+        <w:numPr>
+          <w:ilvl w:val="0"/>
+          <w:numId w:val="6"/>
+        </w:numPr>
+        <w:spacing w:before="240" w:after="0"/>
+        <w:rPr>
+          <w:rFonts w:ascii="Times New Roman" w:hAnsi="Times New Roman" w:cs="Times New Roman"/>
+          <w:sz w:val="32"/>
+          <w:highlight w:val="cyan"/>
+        </w:rPr>
+      </w:pPr>
+      <w:r>
+        <w:rPr>
+          <w:rFonts w:ascii="Times New Roman" w:hAnsi="Times New Roman" w:cs="Times New Roman"/>
+          <w:sz w:val="32"/>
+          <w:highlight w:val="cyan"/>
+        </w:rPr>
+        <w:t>Відділи</w:t>
+      </w:r>
+    </w:p>
+    <w:p>
+      <w:pPr>
+        <w:spacing w:after="0"/>
+        <w:rPr>
+          <w:rFonts w:ascii="Times New Roman" w:hAnsi="Times New Roman" w:cs="Times New Roman"/>
+          <w:sz w:val="32"/>
+          <w:highlight w:val="cyan"/>
+        </w:rPr>
+      </w:pPr>
+      <w:r>
+        <w:rPr>
+          <w:rFonts w:ascii="Times New Roman" w:hAnsi="Times New Roman" w:cs="Times New Roman"/>
+          <w:b/>
+          <w:sz w:val="32"/>
+          <w:highlight w:val="cyan"/>
+        </w:rPr>
+        <w:t>Назва → № кімнати</w:t>
+      </w:r>
+      <w:r>
+        <w:rPr>
+          <w:rFonts w:ascii="Times New Roman" w:hAnsi="Times New Roman" w:cs="Times New Roman"/>
+          <w:sz w:val="32"/>
+          <w:highlight w:val="cyan"/>
+        </w:rPr>
+        <w:t>: знаючи назву відділу, знаємо номер кімнати (в одній кімнаті може працювати декілька відділів)</w:t>
+      </w:r>
+    </w:p>
+    <w:p>
+      <w:pPr>
+        <w:pStyle w:val="a4"/>
+        <w:numPr>
+          <w:ilvl w:val="0"/>
+          <w:numId w:val="6"/>
+        </w:numPr>
+        <w:spacing w:after="0"/>
+        <w:rPr>
+          <w:rFonts w:ascii="Times New Roman" w:hAnsi="Times New Roman" w:cs="Times New Roman"/>
+          <w:sz w:val="32"/>
+          <w:highlight w:val="cyan"/>
+        </w:rPr>
+      </w:pPr>
+      <w:r>
+        <w:rPr>
+          <w:rFonts w:ascii="Times New Roman" w:hAnsi="Times New Roman" w:cs="Times New Roman"/>
+          <w:sz w:val="32"/>
+          <w:highlight w:val="cyan"/>
+        </w:rPr>
+        <w:t>Співробітники</w:t>
+      </w:r>
+    </w:p>
+    <w:p>
+      <w:pPr>
+        <w:spacing w:after="0"/>
+        <w:rPr>
+          <w:rFonts w:ascii="Times New Roman" w:hAnsi="Times New Roman" w:cs="Times New Roman"/>
+          <w:sz w:val="32"/>
+          <w:highlight w:val="cyan"/>
+        </w:rPr>
+      </w:pPr>
+      <w:r>
+        <w:rPr>
+          <w:rFonts w:ascii="Times New Roman" w:hAnsi="Times New Roman" w:cs="Times New Roman"/>
+          <w:b/>
+          <w:sz w:val="32"/>
+          <w:highlight w:val="cyan"/>
+        </w:rPr>
+        <w:t>ПІБ → Посада</w:t>
+      </w:r>
+      <w:r>
+        <w:rPr>
+          <w:rFonts w:ascii="Times New Roman" w:hAnsi="Times New Roman" w:cs="Times New Roman"/>
+          <w:sz w:val="32"/>
+          <w:highlight w:val="cyan"/>
+        </w:rPr>
+        <w:t>: один співробітник працює на одній посаді, але на одній посаді може бути декілька різних співробітників</w:t>
+      </w:r>
+    </w:p>
+    <w:p>
+      <w:pPr>
+        <w:pStyle w:val="a4"/>
+        <w:numPr>
+          <w:ilvl w:val="0"/>
+          <w:numId w:val="6"/>
+        </w:numPr>
+        <w:spacing w:after="0"/>
+        <w:rPr>
+          <w:rFonts w:ascii="Times New Roman" w:hAnsi="Times New Roman" w:cs="Times New Roman"/>
+          <w:sz w:val="32"/>
+          <w:highlight w:val="cyan"/>
+        </w:rPr>
+      </w:pPr>
+      <w:r>
+        <w:rPr>
+          <w:rFonts w:ascii="Times New Roman" w:hAnsi="Times New Roman" w:cs="Times New Roman"/>
+          <w:sz w:val="32"/>
+          <w:highlight w:val="cyan"/>
+        </w:rPr>
+        <w:t>Проєкти</w:t>
+      </w:r>
+    </w:p>
+    <w:p>
+      <w:pPr>
+        <w:spacing w:after="0"/>
+        <w:rPr>
+          <w:rFonts w:ascii="Times New Roman" w:hAnsi="Times New Roman" w:cs="Times New Roman"/>
+          <w:sz w:val="32"/>
+          <w:highlight w:val="cyan"/>
+        </w:rPr>
+      </w:pPr>
+      <w:r>
+        <w:rPr>
+          <w:rFonts w:ascii="Times New Roman" w:hAnsi="Times New Roman" w:cs="Times New Roman"/>
+          <w:b/>
+          <w:sz w:val="32"/>
+          <w:highlight w:val="cyan"/>
+        </w:rPr>
+        <w:t>Назва → Сумма</w:t>
+      </w:r>
+      <w:r>
+        <w:rPr>
+          <w:rFonts w:ascii="Times New Roman" w:hAnsi="Times New Roman" w:cs="Times New Roman"/>
+          <w:sz w:val="32"/>
+          <w:highlight w:val="cyan"/>
+        </w:rPr>
+        <w:t>: для кожного проекту можу бути різна сумма, сумма зі разні проєкти може збігатися</w:t>
+      </w:r>
+    </w:p>
+    <w:p>
+      <w:pPr>
+        <w:spacing w:after="0"/>
+        <w:rPr>
+          <w:rFonts w:ascii="Times New Roman" w:hAnsi="Times New Roman" w:cs="Times New Roman"/>
+          <w:sz w:val="32"/>
+          <w:highlight w:val="cyan"/>
+        </w:rPr>
+      </w:pPr>
+      <w:r>
+        <w:rPr>
+          <w:rFonts w:ascii="Times New Roman" w:hAnsi="Times New Roman" w:cs="Times New Roman"/>
+          <w:b/>
+          <w:sz w:val="32"/>
+          <w:highlight w:val="cyan"/>
+        </w:rPr>
+        <w:t>Назва → Замовник</w:t>
+      </w:r>
+      <w:r>
+        <w:rPr>
+          <w:rFonts w:ascii="Times New Roman" w:hAnsi="Times New Roman" w:cs="Times New Roman"/>
+          <w:sz w:val="32"/>
+          <w:highlight w:val="cyan"/>
+        </w:rPr>
+        <w:t>: проєкт замовлюється одним замовником, один замовник може замовити декілька проєктів</w:t>
+      </w:r>
+    </w:p>
+    <w:p>
+      <w:pPr>
+        <w:pStyle w:val="a4"/>
+        <w:numPr>
+          <w:ilvl w:val="0"/>
+          <w:numId w:val="6"/>
+        </w:numPr>
+        <w:spacing w:after="0"/>
+        <w:rPr>
+          <w:rFonts w:ascii="Times New Roman" w:hAnsi="Times New Roman" w:cs="Times New Roman"/>
+          <w:sz w:val="32"/>
+          <w:highlight w:val="cyan"/>
+        </w:rPr>
+      </w:pPr>
+      <w:r>
+        <w:rPr>
+          <w:rFonts w:ascii="Times New Roman" w:hAnsi="Times New Roman" w:cs="Times New Roman"/>
+          <w:sz w:val="32"/>
+          <w:highlight w:val="cyan"/>
+        </w:rPr>
+        <w:t>Замовник</w:t>
+      </w:r>
+    </w:p>
+    <w:p>
+      <w:pPr>
+        <w:spacing w:after="0"/>
+        <w:rPr>
+          <w:rFonts w:ascii="Times New Roman" w:hAnsi="Times New Roman" w:cs="Times New Roman"/>
+          <w:sz w:val="32"/>
+          <w:highlight w:val="cyan"/>
+        </w:rPr>
+      </w:pPr>
+      <w:r>
+        <w:rPr>
+          <w:rFonts w:ascii="Times New Roman" w:hAnsi="Times New Roman" w:cs="Times New Roman"/>
+          <w:b/>
+          <w:sz w:val="32"/>
+          <w:highlight w:val="cyan"/>
+          <w:lang w:val="en-US"/>
+        </w:rPr>
+        <w:t>i</w:t>
+      </w:r>
+      <w:r>
+        <w:rPr>
+          <w:rFonts w:ascii="Times New Roman" w:hAnsi="Times New Roman" w:cs="Times New Roman"/>
+          <w:b/>
+          <w:sz w:val="32"/>
+          <w:highlight w:val="cyan"/>
+          <w:lang w:val="en-US"/>
+        </w:rPr>
+        <w:t>d</w:t>
+      </w:r>
+      <w:r>
+        <w:rPr>
+          <w:rFonts w:ascii="Times New Roman" w:hAnsi="Times New Roman" w:cs="Times New Roman"/>
+          <w:b/>
+          <w:sz w:val="32"/>
+          <w:highlight w:val="cyan"/>
+        </w:rPr>
+        <w:t xml:space="preserve"> замовника → ПІБ</w:t>
+      </w:r>
+      <w:r>
+        <w:rPr>
+          <w:rFonts w:ascii="Times New Roman" w:hAnsi="Times New Roman" w:cs="Times New Roman"/>
+          <w:sz w:val="32"/>
+          <w:highlight w:val="cyan"/>
+        </w:rPr>
+        <w:t>:</w:t>
+      </w:r>
+      <w:r>
+        <w:rPr>
+          <w:rFonts w:ascii="Times New Roman" w:hAnsi="Times New Roman" w:cs="Times New Roman"/>
+          <w:sz w:val="32"/>
+          <w:highlight w:val="cyan"/>
+        </w:rPr>
+        <w:t xml:space="preserve"> знаючи </w:t>
+      </w:r>
+      <w:r>
+        <w:rPr>
+          <w:rFonts w:ascii="Times New Roman" w:hAnsi="Times New Roman" w:cs="Times New Roman"/>
+          <w:sz w:val="32"/>
+          <w:highlight w:val="cyan"/>
+          <w:lang w:val="en-US"/>
+        </w:rPr>
+        <w:t>id</w:t>
+      </w:r>
+      <w:r>
+        <w:rPr>
+          <w:rFonts w:ascii="Times New Roman" w:hAnsi="Times New Roman" w:cs="Times New Roman"/>
+          <w:sz w:val="32"/>
+          <w:highlight w:val="cyan"/>
+        </w:rPr>
+        <w:t xml:space="preserve"> замовника знаємо його ПІБ, але ПІБ різних замовників можуть збігатися (дуже рідко</w:t>
+      </w:r>
+      <w:bookmarkStart w:id="0" w:name="_GoBack"/>
+      <w:bookmarkEnd w:id="0"/>
+      <w:r>
+        <w:rPr>
+          <w:rFonts w:ascii="Times New Roman" w:hAnsi="Times New Roman" w:cs="Times New Roman"/>
+          <w:sz w:val="32"/>
+          <w:highlight w:val="cyan"/>
+        </w:rPr>
+        <w:t>)</w:t>
+      </w:r>
+    </w:p>
+    <w:p>
+      <w:pPr>
+        <w:spacing w:after="0"/>
+        <w:rPr>
+          <w:rFonts w:ascii="Times New Roman" w:hAnsi="Times New Roman" w:cs="Times New Roman"/>
+          <w:sz w:val="32"/>
+        </w:rPr>
+      </w:pPr>
+      <w:r>
+        <w:rPr>
+          <w:rFonts w:ascii="Times New Roman" w:hAnsi="Times New Roman" w:cs="Times New Roman"/>
+          <w:b/>
+          <w:sz w:val="32"/>
+          <w:highlight w:val="cyan"/>
+          <w:lang w:val="en-US"/>
+        </w:rPr>
+        <w:t>id</w:t>
+      </w:r>
+      <w:r>
+        <w:rPr>
+          <w:rFonts w:ascii="Times New Roman" w:hAnsi="Times New Roman" w:cs="Times New Roman"/>
+          <w:b/>
+          <w:sz w:val="32"/>
+          <w:highlight w:val="cyan"/>
+          <w:lang w:val="ru-RU"/>
+        </w:rPr>
+        <w:t xml:space="preserve"> замовника → </w:t>
+      </w:r>
+      <w:r>
+        <w:rPr>
+          <w:rFonts w:ascii="Times New Roman" w:hAnsi="Times New Roman" w:cs="Times New Roman"/>
+          <w:b/>
+          <w:sz w:val="32"/>
+          <w:highlight w:val="cyan"/>
+        </w:rPr>
+        <w:t>Рейтинг</w:t>
+      </w:r>
+      <w:r>
+        <w:rPr>
+          <w:rFonts w:ascii="Times New Roman" w:hAnsi="Times New Roman" w:cs="Times New Roman"/>
+          <w:sz w:val="32"/>
+          <w:highlight w:val="cyan"/>
+        </w:rPr>
+        <w:t xml:space="preserve">: </w:t>
+      </w:r>
+      <w:r>
+        <w:rPr>
+          <w:rFonts w:ascii="Times New Roman" w:hAnsi="Times New Roman" w:cs="Times New Roman"/>
+          <w:sz w:val="32"/>
+          <w:highlight w:val="cyan"/>
+        </w:rPr>
+        <w:t xml:space="preserve">знаючи </w:t>
+      </w:r>
+      <w:r>
+        <w:rPr>
+          <w:rFonts w:ascii="Times New Roman" w:hAnsi="Times New Roman" w:cs="Times New Roman"/>
+          <w:sz w:val="32"/>
+          <w:highlight w:val="cyan"/>
+          <w:lang w:val="en-US"/>
+        </w:rPr>
+        <w:t>id</w:t>
+      </w:r>
+      <w:r>
+        <w:rPr>
+          <w:rFonts w:ascii="Times New Roman" w:hAnsi="Times New Roman" w:cs="Times New Roman"/>
+          <w:sz w:val="32"/>
+          <w:highlight w:val="cyan"/>
+        </w:rPr>
+        <w:t xml:space="preserve"> замовника знаємо його</w:t>
+      </w:r>
+      <w:r>
+        <w:rPr>
+          <w:rFonts w:ascii="Times New Roman" w:hAnsi="Times New Roman" w:cs="Times New Roman"/>
+          <w:sz w:val="32"/>
+          <w:highlight w:val="cyan"/>
+        </w:rPr>
+        <w:t xml:space="preserve"> рейтинг, рейтинг різних замовників може бути однаковим.</w:t>
+      </w:r>
+    </w:p>
+    <w:p>
+      <w:pPr>
+        <w:spacing w:before="240" w:after="0"/>
+        <w:rPr>
+          <w:rFonts w:ascii="Times New Roman" w:hAnsi="Times New Roman" w:cs="Times New Roman"/>
+          <w:sz w:val="32"/>
         </w:rPr>
       </w:pPr>
       <w:r>
@@ -1746,16 +2209,19 @@
       <w:r>
         <w:rPr>
           <w:rFonts w:ascii="Times New Roman" w:hAnsi="Times New Roman" w:cs="Times New Roman"/>
-          <w:sz w:val="32"/>
-        </w:rPr>
+          <w:noProof/>
+          <w:sz w:val="32"/>
+          <w:lang w:eastAsia="uk-UA"/>
+        </w:rPr>
+        <w:lastRenderedPageBreak/>
         <w:drawing>
-          <wp:anchor distT="0" distB="0" distL="114300" distR="114300" simplePos="0" relativeHeight="251666432" behindDoc="1" locked="0" layoutInCell="1" allowOverlap="1" wp14:anchorId="7F69B290" wp14:editId="14F43EF8">
+          <wp:anchor distT="0" distB="0" distL="114300" distR="114300" simplePos="0" relativeHeight="251666432" behindDoc="1" locked="0" layoutInCell="1" allowOverlap="1" wp14:anchorId="45192A1F" wp14:editId="7171B3C3">
             <wp:simplePos x="0" y="0"/>
             <wp:positionH relativeFrom="column">
               <wp:posOffset>3314065</wp:posOffset>
             </wp:positionH>
             <wp:positionV relativeFrom="paragraph">
-              <wp:posOffset>2114550</wp:posOffset>
+              <wp:posOffset>1960245</wp:posOffset>
             </wp:positionV>
             <wp:extent cx="3030855" cy="1379855"/>
             <wp:effectExtent l="0" t="0" r="0" b="0"/>
@@ -1815,16 +2281,18 @@
       <w:r>
         <w:rPr>
           <w:rFonts w:ascii="Times New Roman" w:hAnsi="Times New Roman" w:cs="Times New Roman"/>
-          <w:sz w:val="32"/>
+          <w:noProof/>
+          <w:sz w:val="32"/>
+          <w:lang w:eastAsia="uk-UA"/>
         </w:rPr>
         <w:drawing>
-          <wp:anchor distT="0" distB="0" distL="114300" distR="114300" simplePos="0" relativeHeight="251664384" behindDoc="1" locked="0" layoutInCell="1" allowOverlap="1" wp14:anchorId="199E9FF9" wp14:editId="756BD205">
+          <wp:anchor distT="0" distB="0" distL="114300" distR="114300" simplePos="0" relativeHeight="251664384" behindDoc="1" locked="0" layoutInCell="1" allowOverlap="1" wp14:anchorId="394A4B58" wp14:editId="723937B9">
             <wp:simplePos x="0" y="0"/>
             <wp:positionH relativeFrom="column">
-              <wp:posOffset>3314700</wp:posOffset>
+              <wp:posOffset>3322955</wp:posOffset>
             </wp:positionH>
             <wp:positionV relativeFrom="paragraph">
-              <wp:posOffset>521970</wp:posOffset>
+              <wp:posOffset>369570</wp:posOffset>
             </wp:positionV>
             <wp:extent cx="3030855" cy="1370330"/>
             <wp:effectExtent l="0" t="0" r="0" b="1270"/>
@@ -1901,7 +2369,9 @@
       <w:r>
         <w:rPr>
           <w:rFonts w:ascii="Times New Roman" w:hAnsi="Times New Roman" w:cs="Times New Roman"/>
-          <w:sz w:val="32"/>
+          <w:noProof/>
+          <w:sz w:val="32"/>
+          <w:lang w:eastAsia="uk-UA"/>
         </w:rPr>
         <w:drawing>
           <wp:anchor distT="0" distB="0" distL="114300" distR="114300" simplePos="0" relativeHeight="251665408" behindDoc="1" locked="0" layoutInCell="1" allowOverlap="1" wp14:anchorId="26A21E9C" wp14:editId="347D1F3D">
@@ -1970,7 +2440,9 @@
       <w:r>
         <w:rPr>
           <w:rFonts w:ascii="Times New Roman" w:hAnsi="Times New Roman" w:cs="Times New Roman"/>
-          <w:sz w:val="32"/>
+          <w:noProof/>
+          <w:sz w:val="32"/>
+          <w:lang w:eastAsia="uk-UA"/>
         </w:rPr>
         <w:drawing>
           <wp:anchor distT="0" distB="0" distL="114300" distR="114300" simplePos="0" relativeHeight="251663360" behindDoc="1" locked="0" layoutInCell="1" allowOverlap="1" wp14:anchorId="3F243576" wp14:editId="6B23C296">
@@ -2205,8 +2677,6 @@
         </w:rPr>
         <w:tab/>
       </w:r>
-      <w:bookmarkStart w:id="0" w:name="_GoBack"/>
-      <w:bookmarkEnd w:id="0"/>
       <w:r>
         <w:rPr>
           <w:rFonts w:ascii="Times New Roman" w:hAnsi="Times New Roman" w:cs="Times New Roman"/>
@@ -3036,6 +3506,119 @@
       <w:rPr>
         <w:rFonts w:ascii="Wingdings" w:hAnsi="Wingdings" w:hint="default"/>
         <w:sz w:val="20"/>
+      </w:rPr>
+    </w:lvl>
+  </w:abstractNum>
+  <w:abstractNum w:abstractNumId="5">
+    <w:nsid w:val="77F96686"/>
+    <w:multiLevelType w:val="hybridMultilevel"/>
+    <w:tmpl w:val="2D3E3386"/>
+    <w:lvl w:ilvl="0" w:tplc="04220001">
+      <w:start w:val="1"/>
+      <w:numFmt w:val="bullet"/>
+      <w:lvlText w:val=""/>
+      <w:lvlJc w:val="left"/>
+      <w:pPr>
+        <w:ind w:left="720" w:hanging="360"/>
+      </w:pPr>
+      <w:rPr>
+        <w:rFonts w:ascii="Symbol" w:hAnsi="Symbol" w:hint="default"/>
+      </w:rPr>
+    </w:lvl>
+    <w:lvl w:ilvl="1" w:tplc="04220003" w:tentative="1">
+      <w:start w:val="1"/>
+      <w:numFmt w:val="bullet"/>
+      <w:lvlText w:val="o"/>
+      <w:lvlJc w:val="left"/>
+      <w:pPr>
+        <w:ind w:left="1440" w:hanging="360"/>
+      </w:pPr>
+      <w:rPr>
+        <w:rFonts w:ascii="Courier New" w:hAnsi="Courier New" w:cs="Courier New" w:hint="default"/>
+      </w:rPr>
+    </w:lvl>
+    <w:lvl w:ilvl="2" w:tplc="04220005" w:tentative="1">
+      <w:start w:val="1"/>
+      <w:numFmt w:val="bullet"/>
+      <w:lvlText w:val=""/>
+      <w:lvlJc w:val="left"/>
+      <w:pPr>
+        <w:ind w:left="2160" w:hanging="360"/>
+      </w:pPr>
+      <w:rPr>
+        <w:rFonts w:ascii="Wingdings" w:hAnsi="Wingdings" w:hint="default"/>
+      </w:rPr>
+    </w:lvl>
+    <w:lvl w:ilvl="3" w:tplc="04220001" w:tentative="1">
+      <w:start w:val="1"/>
+      <w:numFmt w:val="bullet"/>
+      <w:lvlText w:val=""/>
+      <w:lvlJc w:val="left"/>
+      <w:pPr>
+        <w:ind w:left="2880" w:hanging="360"/>
+      </w:pPr>
+      <w:rPr>
+        <w:rFonts w:ascii="Symbol" w:hAnsi="Symbol" w:hint="default"/>
+      </w:rPr>
+    </w:lvl>
+    <w:lvl w:ilvl="4" w:tplc="04220003" w:tentative="1">
+      <w:start w:val="1"/>
+      <w:numFmt w:val="bullet"/>
+      <w:lvlText w:val="o"/>
+      <w:lvlJc w:val="left"/>
+      <w:pPr>
+        <w:ind w:left="3600" w:hanging="360"/>
+      </w:pPr>
+      <w:rPr>
+        <w:rFonts w:ascii="Courier New" w:hAnsi="Courier New" w:cs="Courier New" w:hint="default"/>
+      </w:rPr>
+    </w:lvl>
+    <w:lvl w:ilvl="5" w:tplc="04220005" w:tentative="1">
+      <w:start w:val="1"/>
+      <w:numFmt w:val="bullet"/>
+      <w:lvlText w:val=""/>
+      <w:lvlJc w:val="left"/>
+      <w:pPr>
+        <w:ind w:left="4320" w:hanging="360"/>
+      </w:pPr>
+      <w:rPr>
+        <w:rFonts w:ascii="Wingdings" w:hAnsi="Wingdings" w:hint="default"/>
+      </w:rPr>
+    </w:lvl>
+    <w:lvl w:ilvl="6" w:tplc="04220001" w:tentative="1">
+      <w:start w:val="1"/>
+      <w:numFmt w:val="bullet"/>
+      <w:lvlText w:val=""/>
+      <w:lvlJc w:val="left"/>
+      <w:pPr>
+        <w:ind w:left="5040" w:hanging="360"/>
+      </w:pPr>
+      <w:rPr>
+        <w:rFonts w:ascii="Symbol" w:hAnsi="Symbol" w:hint="default"/>
+      </w:rPr>
+    </w:lvl>
+    <w:lvl w:ilvl="7" w:tplc="04220003" w:tentative="1">
+      <w:start w:val="1"/>
+      <w:numFmt w:val="bullet"/>
+      <w:lvlText w:val="o"/>
+      <w:lvlJc w:val="left"/>
+      <w:pPr>
+        <w:ind w:left="5760" w:hanging="360"/>
+      </w:pPr>
+      <w:rPr>
+        <w:rFonts w:ascii="Courier New" w:hAnsi="Courier New" w:cs="Courier New" w:hint="default"/>
+      </w:rPr>
+    </w:lvl>
+    <w:lvl w:ilvl="8" w:tplc="04220005" w:tentative="1">
+      <w:start w:val="1"/>
+      <w:numFmt w:val="bullet"/>
+      <w:lvlText w:val=""/>
+      <w:lvlJc w:val="left"/>
+      <w:pPr>
+        <w:ind w:left="6480" w:hanging="360"/>
+      </w:pPr>
+      <w:rPr>
+        <w:rFonts w:ascii="Wingdings" w:hAnsi="Wingdings" w:hint="default"/>
       </w:rPr>
     </w:lvl>
   </w:abstractNum>
@@ -3053,6 +3636,9 @@
   </w:num>
   <w:num w:numId="5">
     <w:abstractNumId w:val="2"/>
+  </w:num>
+  <w:num w:numId="6">
+    <w:abstractNumId w:val="5"/>
   </w:num>
 </w:numbering>
 </file>
